--- a/08/report.docx
+++ b/08/report.docx
@@ -234,13 +234,161 @@
         <w:t>表示</w:t>
       </w:r>
     </w:p>
+    <w:p/>
+    <w:p>
+      <w:r>
+        <w:rPr>
+          <w:rFonts w:hint="eastAsia"/>
+        </w:rPr>
+        <w:t>考察：</w:t>
+      </w:r>
+    </w:p>
+    <w:p>
+      <w:r>
+        <w:t>Flask</w:t>
+      </w:r>
+      <w:r>
+        <w:rPr>
+          <w:rFonts w:hint="eastAsia"/>
+        </w:rPr>
+        <w:t>を用い</w:t>
+      </w:r>
+      <w:r>
+        <w:rPr>
+          <w:rFonts w:hint="eastAsia"/>
+        </w:rPr>
+        <w:t>ない方法でクエリパラメータを読み込む方法を学ぶことができた。</w:t>
+      </w:r>
+    </w:p>
+    <w:p/>
+    <w:p>
+      <w:r>
+        <w:t>-----------------------------------------------</w:t>
+      </w:r>
+    </w:p>
+    <w:p/>
+    <w:p>
+      <w:r>
+        <w:rPr>
+          <w:rFonts w:hint="eastAsia"/>
+        </w:rPr>
+        <w:t>(</w:t>
+      </w:r>
+      <w:r>
+        <w:t>B8</w:t>
+      </w:r>
+      <w:r>
+        <w:t>-2</w:t>
+      </w:r>
+      <w:r>
+        <w:rPr>
+          <w:rFonts w:hint="eastAsia"/>
+        </w:rPr>
+        <w:t xml:space="preserve">) </w:t>
+      </w:r>
+    </w:p>
+    <w:p>
+      <w:r>
+        <w:rPr>
+          <w:rFonts w:hint="eastAsia"/>
+        </w:rPr>
+        <w:t>内容</w:t>
+      </w:r>
+      <w:r>
+        <w:rPr>
+          <w:rFonts w:hint="eastAsia"/>
+        </w:rPr>
+        <w:t>：</w:t>
+      </w:r>
+      <w:r>
+        <w:rPr>
+          <w:rFonts w:hint="eastAsia"/>
+        </w:rPr>
+        <w:t>指定された日時までの日数を表示</w:t>
+      </w:r>
+    </w:p>
+    <w:p/>
+    <w:p>
+      <w:r>
+        <w:rPr>
+          <w:rFonts w:hint="eastAsia"/>
+        </w:rPr>
+        <w:t>考察：</w:t>
+      </w:r>
+    </w:p>
+    <w:p>
+      <w:r>
+        <w:rPr>
+          <w:rFonts w:hint="eastAsia"/>
+        </w:rPr>
+        <w:t>Flask</w:t>
+      </w:r>
+      <w:r>
+        <w:rPr>
+          <w:rFonts w:hint="eastAsia"/>
+        </w:rPr>
+        <w:t>を用いない方法で表示の出し分け</w:t>
+      </w:r>
+      <w:r>
+        <w:rPr>
+          <w:rFonts w:hint="eastAsia"/>
+        </w:rPr>
+        <w:t>をすることができた。</w:t>
+      </w:r>
+    </w:p>
+    <w:p/>
     <w:p>
       <w:pPr>
         <w:rPr>
           <w:rFonts w:hint="eastAsia"/>
         </w:rPr>
       </w:pPr>
-    </w:p>
+      <w:r>
+        <w:t>-----------------------------------------------</w:t>
+      </w:r>
+    </w:p>
+    <w:p/>
+    <w:p>
+      <w:r>
+        <w:rPr>
+          <w:rFonts w:hint="eastAsia"/>
+        </w:rPr>
+        <w:t>(</w:t>
+      </w:r>
+      <w:r>
+        <w:t>B8-</w:t>
+      </w:r>
+      <w:r>
+        <w:t>3</w:t>
+      </w:r>
+      <w:r>
+        <w:rPr>
+          <w:rFonts w:hint="eastAsia"/>
+        </w:rPr>
+        <w:t xml:space="preserve">) </w:t>
+      </w:r>
+    </w:p>
+    <w:p>
+      <w:r>
+        <w:rPr>
+          <w:rFonts w:hint="eastAsia"/>
+        </w:rPr>
+        <w:t>内容：</w:t>
+      </w:r>
+      <w:r>
+        <w:rPr>
+          <w:rFonts w:hint="eastAsia"/>
+        </w:rPr>
+        <w:t>(A1-4)</w:t>
+      </w:r>
+      <w:r>
+        <w:rPr>
+          <w:rFonts w:hint="eastAsia"/>
+        </w:rPr>
+        <w:t>を選択リストを用いて実現</w:t>
+      </w:r>
+    </w:p>
+    <w:p/>
     <w:p>
       <w:r>
         <w:rPr>
@@ -250,6 +398,155 @@
       </w:r>
     </w:p>
     <w:p>
+      <w:pPr>
+        <w:rPr>
+          <w:rFonts w:hint="eastAsia"/>
+        </w:rPr>
+      </w:pPr>
+      <w:r>
+        <w:t>Select</w:t>
+      </w:r>
+      <w:r>
+        <w:rPr>
+          <w:rFonts w:hint="eastAsia"/>
+        </w:rPr>
+        <w:t xml:space="preserve"> </w:t>
+      </w:r>
+      <w:r>
+        <w:rPr>
+          <w:rFonts w:hint="eastAsia"/>
+        </w:rPr>
+        <w:t>タグを用いるだけであったため非常にスムーズにできた。</w:t>
+      </w:r>
+    </w:p>
+    <w:p/>
+    <w:p>
+      <w:r>
+        <w:lastRenderedPageBreak/>
+        <w:t>-----------------------------------------------</w:t>
+      </w:r>
+    </w:p>
+    <w:p/>
+    <w:p>
+      <w:r>
+        <w:rPr>
+          <w:rFonts w:hint="eastAsia"/>
+        </w:rPr>
+        <w:t>(</w:t>
+      </w:r>
+      <w:r>
+        <w:t>B8-</w:t>
+      </w:r>
+      <w:r>
+        <w:t>4</w:t>
+      </w:r>
+      <w:r>
+        <w:rPr>
+          <w:rFonts w:hint="eastAsia"/>
+        </w:rPr>
+        <w:t xml:space="preserve">) </w:t>
+      </w:r>
+    </w:p>
+    <w:p>
+      <w:r>
+        <w:rPr>
+          <w:rFonts w:hint="eastAsia"/>
+        </w:rPr>
+        <w:t>内容：</w:t>
+      </w:r>
+      <w:r>
+        <w:rPr>
+          <w:rFonts w:hint="eastAsia"/>
+        </w:rPr>
+        <w:t>(A1-4)</w:t>
+      </w:r>
+      <w:r>
+        <w:rPr>
+          <w:rFonts w:hint="eastAsia"/>
+        </w:rPr>
+        <w:t>を</w:t>
+      </w:r>
+      <w:r>
+        <w:rPr>
+          <w:rFonts w:hint="eastAsia"/>
+        </w:rPr>
+        <w:t>ラジオボタン</w:t>
+      </w:r>
+      <w:r>
+        <w:rPr>
+          <w:rFonts w:hint="eastAsia"/>
+        </w:rPr>
+        <w:t>を用いて実現</w:t>
+      </w:r>
+    </w:p>
+    <w:p/>
+    <w:p>
+      <w:r>
+        <w:rPr>
+          <w:rFonts w:hint="eastAsia"/>
+        </w:rPr>
+        <w:t>考察：</w:t>
+      </w:r>
+    </w:p>
+    <w:p>
+      <w:pPr>
+        <w:rPr>
+          <w:rFonts w:hint="eastAsia"/>
+        </w:rPr>
+      </w:pPr>
+      <w:r>
+        <w:rPr>
+          <w:rFonts w:hint="eastAsia"/>
+        </w:rPr>
+        <w:t>ラジオボタンとそれに紐づくラベルを配置するだけで実現できた。</w:t>
+      </w:r>
+    </w:p>
+    <w:p>
+      <w:pPr>
+        <w:rPr>
+          <w:rFonts w:hint="eastAsia"/>
+        </w:rPr>
+      </w:pPr>
+    </w:p>
+    <w:p/>
+    <w:p>
+      <w:r>
+        <w:t>-----------------------------------------------</w:t>
+      </w:r>
+    </w:p>
+    <w:p>
+      <w:r>
+        <w:br/>
+      </w:r>
+      <w:r>
+        <w:rPr>
+          <w:rFonts w:hint="eastAsia"/>
+        </w:rPr>
+        <w:t>(</w:t>
+      </w:r>
+      <w:r>
+        <w:t>B8</w:t>
+      </w:r>
+      <w:r>
+        <w:t>-</w:t>
+      </w:r>
+      <w:r>
+        <w:t>6</w:t>
+      </w:r>
+      <w:r>
+        <w:rPr>
+          <w:rFonts w:hint="eastAsia"/>
+        </w:rPr>
+        <w:t xml:space="preserve">) </w:t>
+      </w:r>
+    </w:p>
+    <w:p>
+      <w:r>
+        <w:rPr>
+          <w:rFonts w:hint="eastAsia"/>
+        </w:rPr>
+        <w:t>内容：</w:t>
+      </w:r>
       <w:r>
         <w:t>Flask</w:t>
       </w:r>
@@ -257,13 +554,51 @@
         <w:rPr>
           <w:rFonts w:hint="eastAsia"/>
         </w:rPr>
-        <w:t>を用い</w:t>
-      </w:r>
-      <w:r>
-        <w:rPr>
-          <w:rFonts w:hint="eastAsia"/>
-        </w:rPr>
-        <w:t>ない方法でクエリパラメータを読み込む方法を学ぶことができた。</w:t>
+        <w:t>を用いて</w:t>
+      </w:r>
+      <w:r>
+        <w:rPr>
+          <w:rFonts w:hint="eastAsia"/>
+        </w:rPr>
+        <w:t>B</w:t>
+      </w:r>
+      <w:r>
+        <w:t>8-2</w:t>
+      </w:r>
+      <w:r>
+        <w:rPr>
+          <w:rFonts w:hint="eastAsia"/>
+        </w:rPr>
+        <w:t>を書き換える</w:t>
+      </w:r>
+    </w:p>
+    <w:p/>
+    <w:p>
+      <w:r>
+        <w:rPr>
+          <w:rFonts w:hint="eastAsia"/>
+        </w:rPr>
+        <w:t>考察：</w:t>
+      </w:r>
+    </w:p>
+    <w:p>
+      <w:r>
+        <w:rPr>
+          <w:rFonts w:hint="eastAsia"/>
+        </w:rPr>
+        <w:t>処理は全く同じだったため、表示周りの処理と</w:t>
+      </w:r>
+      <w:r>
+        <w:rPr>
+          <w:rFonts w:hint="eastAsia"/>
+        </w:rPr>
+        <w:t>HTML</w:t>
+      </w:r>
+      <w:r>
+        <w:rPr>
+          <w:rFonts w:hint="eastAsia"/>
+        </w:rPr>
+        <w:t>ファイルを変更するだけで実装できた。</w:t>
       </w:r>
     </w:p>
     <w:p/>
@@ -278,190 +613,6 @@
         <w:rPr>
           <w:rFonts w:hint="eastAsia"/>
         </w:rPr>
-        <w:t>(</w:t>
-      </w:r>
-      <w:r>
-        <w:t>B8</w:t>
-      </w:r>
-      <w:r>
-        <w:t>-2</w:t>
-      </w:r>
-      <w:r>
-        <w:rPr>
-          <w:rFonts w:hint="eastAsia"/>
-        </w:rPr>
-        <w:t xml:space="preserve">) </w:t>
-      </w:r>
-    </w:p>
-    <w:p>
-      <w:pPr>
-        <w:rPr>
-          <w:rFonts w:hint="eastAsia"/>
-        </w:rPr>
-      </w:pPr>
-      <w:r>
-        <w:rPr>
-          <w:rFonts w:hint="eastAsia"/>
-        </w:rPr>
-        <w:t>内容</w:t>
-      </w:r>
-      <w:r>
-        <w:rPr>
-          <w:rFonts w:hint="eastAsia"/>
-        </w:rPr>
-        <w:t>：</w:t>
-      </w:r>
-      <w:r>
-        <w:rPr>
-          <w:rFonts w:hint="eastAsia"/>
-        </w:rPr>
-        <w:t>指定された日時までの日数を表示</w:t>
-      </w:r>
-    </w:p>
-    <w:p/>
-    <w:p>
-      <w:r>
-        <w:rPr>
-          <w:rFonts w:hint="eastAsia"/>
-        </w:rPr>
-        <w:t>考察：</w:t>
-      </w:r>
-    </w:p>
-    <w:p>
-      <w:r>
-        <w:rPr>
-          <w:rFonts w:hint="eastAsia"/>
-        </w:rPr>
-        <w:t>Flask</w:t>
-      </w:r>
-      <w:r>
-        <w:rPr>
-          <w:rFonts w:hint="eastAsia"/>
-        </w:rPr>
-        <w:t>を用いない方法で表示の出し分け</w:t>
-      </w:r>
-      <w:r>
-        <w:rPr>
-          <w:rFonts w:hint="eastAsia"/>
-        </w:rPr>
-        <w:t>をすることができた。</w:t>
-      </w:r>
-    </w:p>
-    <w:p/>
-    <w:p>
-      <w:r>
-        <w:t>-----------------------------------------------</w:t>
-      </w:r>
-    </w:p>
-    <w:p>
-      <w:r>
-        <w:br/>
-      </w:r>
-      <w:r>
-        <w:rPr>
-          <w:rFonts w:hint="eastAsia"/>
-        </w:rPr>
-        <w:t>(</w:t>
-      </w:r>
-      <w:r>
-        <w:t>B8</w:t>
-      </w:r>
-      <w:r>
-        <w:t>-</w:t>
-      </w:r>
-      <w:r>
-        <w:t>6</w:t>
-      </w:r>
-      <w:r>
-        <w:rPr>
-          <w:rFonts w:hint="eastAsia"/>
-        </w:rPr>
-        <w:t xml:space="preserve">) </w:t>
-      </w:r>
-    </w:p>
-    <w:p>
-      <w:pPr>
-        <w:rPr>
-          <w:rFonts w:hint="eastAsia"/>
-        </w:rPr>
-      </w:pPr>
-      <w:r>
-        <w:rPr>
-          <w:rFonts w:hint="eastAsia"/>
-        </w:rPr>
-        <w:t>内容：</w:t>
-      </w:r>
-      <w:r>
-        <w:t>Flask</w:t>
-      </w:r>
-      <w:r>
-        <w:rPr>
-          <w:rFonts w:hint="eastAsia"/>
-        </w:rPr>
-        <w:t>を用いて</w:t>
-      </w:r>
-      <w:r>
-        <w:rPr>
-          <w:rFonts w:hint="eastAsia"/>
-        </w:rPr>
-        <w:t>B</w:t>
-      </w:r>
-      <w:r>
-        <w:t>8-2</w:t>
-      </w:r>
-      <w:r>
-        <w:rPr>
-          <w:rFonts w:hint="eastAsia"/>
-        </w:rPr>
-        <w:t>を書き換える</w:t>
-      </w:r>
-    </w:p>
-    <w:p/>
-    <w:p>
-      <w:r>
-        <w:rPr>
-          <w:rFonts w:hint="eastAsia"/>
-        </w:rPr>
-        <w:t>考察：</w:t>
-      </w:r>
-    </w:p>
-    <w:p>
-      <w:pPr>
-        <w:rPr>
-          <w:rFonts w:hint="eastAsia"/>
-        </w:rPr>
-      </w:pPr>
-      <w:r>
-        <w:rPr>
-          <w:rFonts w:hint="eastAsia"/>
-        </w:rPr>
-        <w:t>処理は全く同じだったため、表示周りの処理と</w:t>
-      </w:r>
-      <w:r>
-        <w:rPr>
-          <w:rFonts w:hint="eastAsia"/>
-        </w:rPr>
-        <w:t>HTML</w:t>
-      </w:r>
-      <w:r>
-        <w:rPr>
-          <w:rFonts w:hint="eastAsia"/>
-        </w:rPr>
-        <w:t>ファイルを変更するだけで実装できた。</w:t>
-      </w:r>
-    </w:p>
-    <w:p/>
-    <w:p>
-      <w:r>
-        <w:t>-----------------------------------------------</w:t>
-      </w:r>
-    </w:p>
-    <w:p/>
-    <w:p>
-      <w:r>
-        <w:rPr>
-          <w:rFonts w:hint="eastAsia"/>
-        </w:rPr>
         <w:t>[</w:t>
       </w:r>
       <w:r>
@@ -490,11 +641,6 @@
       </w:r>
     </w:p>
     <w:p>
-      <w:pPr>
-        <w:rPr>
-          <w:rFonts w:hint="eastAsia"/>
-        </w:rPr>
-      </w:pPr>
       <w:r>
         <w:t>Flask</w:t>
       </w:r>
@@ -925,7 +1071,7 @@
   <w:style w:type="paragraph" w:default="1" w:styleId="Normal">
     <w:name w:val="Normal"/>
     <w:qFormat/>
-    <w:rsid w:val="00DB626D"/>
+    <w:rsid w:val="002F3B85"/>
     <w:pPr>
       <w:widowControl w:val="0"/>
       <w:jc w:val="both"/>
